--- a/docs/ready/single_payment.docx
+++ b/docs/ready/single_payment.docx
@@ -13,20 +13,20 @@
       </w:tblPr>
       <w:tblGrid>
         <w:gridCol w:w="1050"/>
-        <w:gridCol w:w="579"/>
-        <w:gridCol w:w="1626"/>
-        <w:gridCol w:w="1779"/>
-        <w:gridCol w:w="1296"/>
-        <w:gridCol w:w="976"/>
-        <w:gridCol w:w="1330"/>
-        <w:gridCol w:w="238"/>
-        <w:gridCol w:w="55"/>
-        <w:gridCol w:w="1511"/>
-        <w:gridCol w:w="1649"/>
-        <w:gridCol w:w="641"/>
-        <w:gridCol w:w="403"/>
-        <w:gridCol w:w="1127"/>
-        <w:gridCol w:w="681"/>
+        <w:gridCol w:w="577"/>
+        <w:gridCol w:w="1604"/>
+        <w:gridCol w:w="1761"/>
+        <w:gridCol w:w="1272"/>
+        <w:gridCol w:w="971"/>
+        <w:gridCol w:w="1317"/>
+        <w:gridCol w:w="233"/>
+        <w:gridCol w:w="54"/>
+        <w:gridCol w:w="1468"/>
+        <w:gridCol w:w="1752"/>
+        <w:gridCol w:w="644"/>
+        <w:gridCol w:w="411"/>
+        <w:gridCol w:w="1136"/>
+        <w:gridCol w:w="691"/>
         <w:gridCol w:w="75"/>
       </w:tblGrid>
       <w:tr>
@@ -595,7 +595,7 @@
                 <w:bCs/>
                 <w:sz w:val="16"/>
                 <w:szCs w:val="16"/>
-                <w:lang w:eastAsia="ru-RU"/>
+                <w:lang w:val="en-US" w:eastAsia="ru-RU"/>
               </w:rPr>
             </w:pPr>
             <w:r>
@@ -605,33 +605,9 @@
                 <w:bCs/>
                 <w:sz w:val="16"/>
                 <w:szCs w:val="16"/>
-                <w:lang w:eastAsia="ru-RU"/>
-              </w:rPr>
-              <w:t>Общество с ограниченной ответственностью "</w:t>
-            </w:r>
-            <w:proofErr w:type="spellStart"/>
-            <w:r>
-              <w:rPr>
-                <w:rFonts w:ascii="Arial" w:eastAsia="Times New Roman" w:hAnsi="Arial" w:cs="Arial"/>
-                <w:b/>
-                <w:bCs/>
-                <w:sz w:val="16"/>
-                <w:szCs w:val="16"/>
-                <w:lang w:eastAsia="ru-RU"/>
-              </w:rPr>
-              <w:t>Тектона</w:t>
-            </w:r>
-            <w:proofErr w:type="spellEnd"/>
-            <w:r>
-              <w:rPr>
-                <w:rFonts w:ascii="Arial" w:eastAsia="Times New Roman" w:hAnsi="Arial" w:cs="Arial"/>
-                <w:b/>
-                <w:bCs/>
-                <w:sz w:val="16"/>
-                <w:szCs w:val="16"/>
-                <w:lang w:eastAsia="ru-RU"/>
-              </w:rPr>
-              <w:t>"</w:t>
+                <w:lang w:val="en-US" w:eastAsia="ru-RU"/>
+              </w:rPr>
+              <w:t>Общество с ограниченной ответственностью "Авена"</w:t>
             </w:r>
           </w:p>
         </w:tc>
@@ -1347,7 +1323,7 @@
                 <w:rFonts w:ascii="Arial" w:eastAsia="Times New Roman" w:hAnsi="Arial" w:cs="Arial"/>
                 <w:sz w:val="16"/>
                 <w:szCs w:val="16"/>
-                <w:lang w:eastAsia="ru-RU"/>
+                <w:lang w:val="en-US" w:eastAsia="ru-RU"/>
               </w:rPr>
             </w:pPr>
             <w:r>
@@ -1355,29 +1331,9 @@
                 <w:rFonts w:ascii="Arial" w:eastAsia="Times New Roman" w:hAnsi="Arial" w:cs="Arial"/>
                 <w:sz w:val="16"/>
                 <w:szCs w:val="16"/>
-                <w:lang w:eastAsia="ru-RU"/>
-              </w:rPr>
-              <w:t>Общество с ограниченной ответственностью "</w:t>
-            </w:r>
-            <w:proofErr w:type="spellStart"/>
-            <w:r>
-              <w:rPr>
-                <w:rFonts w:ascii="Arial" w:eastAsia="Times New Roman" w:hAnsi="Arial" w:cs="Arial"/>
-                <w:sz w:val="16"/>
-                <w:szCs w:val="16"/>
-                <w:lang w:eastAsia="ru-RU"/>
-              </w:rPr>
-              <w:t>Тектона</w:t>
-            </w:r>
-            <w:proofErr w:type="spellEnd"/>
-            <w:r>
-              <w:rPr>
-                <w:rFonts w:ascii="Arial" w:eastAsia="Times New Roman" w:hAnsi="Arial" w:cs="Arial"/>
-                <w:sz w:val="16"/>
-                <w:szCs w:val="16"/>
-                <w:lang w:eastAsia="ru-RU"/>
-              </w:rPr>
-              <w:t>"</w:t>
+                <w:lang w:val="en-US" w:eastAsia="ru-RU"/>
+              </w:rPr>
+              <w:t>[legal entity]</w:t>
             </w:r>
           </w:p>
         </w:tc>
@@ -2189,7 +2145,7 @@
                 <w:rFonts w:ascii="Arial" w:eastAsia="Times New Roman" w:hAnsi="Arial" w:cs="Arial"/>
                 <w:sz w:val="16"/>
                 <w:szCs w:val="16"/>
-                <w:lang w:eastAsia="ru-RU"/>
+                <w:lang w:val="en-US" w:eastAsia="ru-RU"/>
               </w:rPr>
             </w:pPr>
             <w:r>
@@ -2197,9 +2153,9 @@
                 <w:rFonts w:ascii="Arial" w:eastAsia="Times New Roman" w:hAnsi="Arial" w:cs="Arial"/>
                 <w:sz w:val="16"/>
                 <w:szCs w:val="16"/>
-                <w:lang w:eastAsia="ru-RU"/>
-              </w:rPr>
-              <w:t>ООО "Золотое дерево"</w:t>
+                <w:lang w:val="en-US" w:eastAsia="ru-RU"/>
+              </w:rPr>
+              <w:t>Море паркета , ИНН 771078783909, Дмитровское шоссе д 100</w:t>
             </w:r>
           </w:p>
         </w:tc>
@@ -3500,7 +3456,34 @@
                 <w:szCs w:val="16"/>
                 <w:lang w:eastAsia="ru-RU"/>
               </w:rPr>
-              <w:t>оплата за напольное покрытие по заказу КВР 000536 от 23-12-2016</w:t>
+              <w:t xml:space="preserve">оплата за напольное покрытие по заказу </w:t>
+            </w:r>
+            <w:r>
+              <w:rPr>
+                <w:rFonts w:ascii="Arial" w:eastAsia="Times New Roman" w:hAnsi="Arial" w:cs="Arial"/>
+                <w:sz w:val="16"/>
+                <w:szCs w:val="16"/>
+                <w:lang w:eastAsia="ru-RU"/>
+              </w:rPr>
+              <w:t>ABH17/00001 </w:t>
+            </w:r>
+            <w:r>
+              <w:rPr>
+                <w:rFonts w:ascii="Arial" w:eastAsia="Times New Roman" w:hAnsi="Arial" w:cs="Arial"/>
+                <w:sz w:val="16"/>
+                <w:szCs w:val="16"/>
+                <w:lang w:eastAsia="ru-RU"/>
+              </w:rPr>
+              <w:t xml:space="preserve">от </w:t>
+            </w:r>
+            <w:r>
+              <w:rPr>
+                <w:rFonts w:ascii="Arial" w:eastAsia="Times New Roman" w:hAnsi="Arial" w:cs="Arial"/>
+                <w:sz w:val="16"/>
+                <w:szCs w:val="16"/>
+                <w:lang w:eastAsia="ru-RU"/>
+              </w:rPr>
+              <w:t>2017-03-02 22:02:42</w:t>
             </w:r>
           </w:p>
         </w:tc>
@@ -3674,67 +3657,7 @@
                 <w:szCs w:val="12"/>
                 <w:lang w:eastAsia="ru-RU"/>
               </w:rPr>
-              <w:t xml:space="preserve">код </w:t>
-            </w:r>
-            <w:proofErr w:type="spellStart"/>
-            <w:r>
-              <w:rPr>
-                <w:rFonts w:ascii="Arial" w:eastAsia="Times New Roman" w:hAnsi="Arial" w:cs="Arial"/>
-                <w:sz w:val="12"/>
-                <w:szCs w:val="12"/>
-                <w:lang w:eastAsia="ru-RU"/>
-              </w:rPr>
-              <w:t>аналит</w:t>
-            </w:r>
-            <w:proofErr w:type="gramStart"/>
-            <w:r>
-              <w:rPr>
-                <w:rFonts w:ascii="Arial" w:eastAsia="Times New Roman" w:hAnsi="Arial" w:cs="Arial"/>
-                <w:sz w:val="12"/>
-                <w:szCs w:val="12"/>
-                <w:lang w:eastAsia="ru-RU"/>
-              </w:rPr>
-              <w:t>и</w:t>
-            </w:r>
-            <w:proofErr w:type="spellEnd"/>
-            <w:r>
-              <w:rPr>
-                <w:rFonts w:ascii="Arial" w:eastAsia="Times New Roman" w:hAnsi="Arial" w:cs="Arial"/>
-                <w:sz w:val="12"/>
-                <w:szCs w:val="12"/>
-                <w:lang w:eastAsia="ru-RU"/>
-              </w:rPr>
-              <w:t>-</w:t>
-            </w:r>
-            <w:proofErr w:type="gramEnd"/>
-            <w:r>
-              <w:rPr>
-                <w:rFonts w:ascii="Arial" w:eastAsia="Times New Roman" w:hAnsi="Arial" w:cs="Arial"/>
-                <w:sz w:val="12"/>
-                <w:szCs w:val="12"/>
-                <w:lang w:eastAsia="ru-RU"/>
-              </w:rPr>
-              <w:t xml:space="preserve"> </w:t>
-            </w:r>
-            <w:proofErr w:type="spellStart"/>
-            <w:r>
-              <w:rPr>
-                <w:rFonts w:ascii="Arial" w:eastAsia="Times New Roman" w:hAnsi="Arial" w:cs="Arial"/>
-                <w:sz w:val="12"/>
-                <w:szCs w:val="12"/>
-                <w:lang w:eastAsia="ru-RU"/>
-              </w:rPr>
-              <w:t>ческого</w:t>
-            </w:r>
-            <w:proofErr w:type="spellEnd"/>
-            <w:r>
-              <w:rPr>
-                <w:rFonts w:ascii="Arial" w:eastAsia="Times New Roman" w:hAnsi="Arial" w:cs="Arial"/>
-                <w:sz w:val="12"/>
-                <w:szCs w:val="12"/>
-                <w:lang w:eastAsia="ru-RU"/>
-              </w:rPr>
-              <w:t xml:space="preserve"> учета</w:t>
+              <w:t>код аналити- ческого учета</w:t>
             </w:r>
           </w:p>
         </w:tc>
@@ -4728,7 +4651,7 @@
                 <w:szCs w:val="16"/>
                 <w:lang w:val="en-US" w:eastAsia="ru-RU"/>
               </w:rPr>
-              <w:t>222</w:t>
+              <w:t>223</w:t>
             </w:r>
           </w:p>
         </w:tc>
@@ -4877,7 +4800,7 @@
                 <w:szCs w:val="16"/>
                 <w:lang w:eastAsia="ru-RU"/>
               </w:rPr>
-              <w:t>222</w:t>
+              <w:t>223</w:t>
             </w:r>
           </w:p>
         </w:tc>
@@ -5202,7 +5125,7 @@
                 <w:rFonts w:ascii="Arial" w:eastAsia="Times New Roman" w:hAnsi="Arial" w:cs="Arial"/>
                 <w:sz w:val="16"/>
                 <w:szCs w:val="16"/>
-                <w:lang w:eastAsia="ru-RU"/>
+                <w:lang w:val="en-US" w:eastAsia="ru-RU"/>
               </w:rPr>
             </w:pPr>
             <w:r>
@@ -5210,9 +5133,9 @@
                 <w:rFonts w:ascii="Arial" w:eastAsia="Times New Roman" w:hAnsi="Arial" w:cs="Arial"/>
                 <w:sz w:val="16"/>
                 <w:szCs w:val="16"/>
-                <w:lang w:eastAsia="ru-RU"/>
-              </w:rPr>
-              <w:t>ООО "Золотое дерево"</w:t>
+                <w:lang w:val="en-US" w:eastAsia="ru-RU"/>
+              </w:rPr>
+              <w:t>[client]</w:t>
             </w:r>
           </w:p>
         </w:tc>
@@ -5277,7 +5200,7 @@
                 <w:szCs w:val="16"/>
                 <w:lang w:val="en-US" w:eastAsia="ru-RU"/>
               </w:rPr>
-              <w:t>двести двадцать два рубля 00 копеек</w:t>
+              <w:t>двести двадцать три рубля 00 копеек</w:t>
             </w:r>
           </w:p>
         </w:tc>
@@ -6005,7 +5928,45 @@
                 <w:szCs w:val="16"/>
                 <w:lang w:eastAsia="ru-RU"/>
               </w:rPr>
-              <w:t>НДС (18%) 6 559-32 руб.</w:t>
+              <w:t xml:space="preserve">НДС (18%) </w:t>
+            </w:r>
+            <w:r>
+              <w:rPr>
+                <w:rFonts w:ascii="Arial" w:eastAsia="Times New Roman" w:hAnsi="Arial" w:cs="Arial"/>
+                <w:sz w:val="16"/>
+                <w:szCs w:val="16"/>
+                <w:lang w:val="en-US" w:eastAsia="ru-RU"/>
+              </w:rPr>
+              <w:t>40.14</w:t>
+            </w:r>
+            <w:r>
+              <w:rPr>
+                <w:rFonts w:ascii="Arial" w:eastAsia="Times New Roman" w:hAnsi="Arial" w:cs="Arial"/>
+                <w:sz w:val="16"/>
+                <w:szCs w:val="16"/>
+                <w:lang w:eastAsia="ru-RU"/>
+              </w:rPr>
+              <w:t xml:space="preserve"> </w:t>
+            </w:r>
+            <w:r>
+              <w:rPr>
+                <w:rFonts w:ascii="Arial" w:eastAsia="Times New Roman" w:hAnsi="Arial" w:cs="Arial"/>
+                <w:sz w:val="16"/>
+                <w:szCs w:val="16"/>
+                <w:lang w:val="en-US" w:eastAsia="ru-RU"/>
+              </w:rPr>
+              <w:t>РУБ</w:t>
+            </w:r>
+            <w:bookmarkStart w:id="0" w:name="_GoBack"/>
+            <w:bookmarkEnd w:id="0"/>
+            <w:r>
+              <w:rPr>
+                <w:rFonts w:ascii="Arial" w:eastAsia="Times New Roman" w:hAnsi="Arial" w:cs="Arial"/>
+                <w:sz w:val="16"/>
+                <w:szCs w:val="16"/>
+                <w:lang w:eastAsia="ru-RU"/>
+              </w:rPr>
+              <w:t>.</w:t>
             </w:r>
           </w:p>
         </w:tc>
@@ -6146,7 +6107,7 @@
                 <w:szCs w:val="16"/>
                 <w:lang w:eastAsia="ru-RU"/>
               </w:rPr>
-              <w:t>двести двадцать два рубля 00 копеек</w:t>
+              <w:t>двести двадцать три рубля 00 копеек</w:t>
             </w:r>
           </w:p>
         </w:tc>
@@ -6904,7 +6865,43 @@
                 <w:szCs w:val="16"/>
                 <w:lang w:eastAsia="ru-RU"/>
               </w:rPr>
-              <w:t>НДС (18%) 6 559-32 руб.</w:t>
+              <w:t>НДС (18%) </w:t>
+            </w:r>
+            <w:r>
+              <w:rPr>
+                <w:rFonts w:ascii="Arial" w:eastAsia="Times New Roman" w:hAnsi="Arial" w:cs="Arial"/>
+                <w:sz w:val="16"/>
+                <w:szCs w:val="16"/>
+                <w:lang w:val="en-US" w:eastAsia="ru-RU"/>
+              </w:rPr>
+              <w:t>40.14</w:t>
+            </w:r>
+            <w:r>
+              <w:rPr>
+                <w:rFonts w:ascii="Arial" w:eastAsia="Times New Roman" w:hAnsi="Arial" w:cs="Arial"/>
+                <w:sz w:val="16"/>
+                <w:szCs w:val="16"/>
+                <w:lang w:eastAsia="ru-RU"/>
+              </w:rPr>
+              <w:t> </w:t>
+            </w:r>
+            <w:r>
+              <w:rPr>
+                <w:rFonts w:ascii="Arial" w:eastAsia="Times New Roman" w:hAnsi="Arial" w:cs="Arial"/>
+                <w:sz w:val="16"/>
+                <w:szCs w:val="16"/>
+                <w:lang w:val="en-US" w:eastAsia="ru-RU"/>
+              </w:rPr>
+              <w:t>РУБ</w:t>
+            </w:r>
+            <w:r>
+              <w:rPr>
+                <w:rFonts w:ascii="Arial" w:eastAsia="Times New Roman" w:hAnsi="Arial" w:cs="Arial"/>
+                <w:sz w:val="16"/>
+                <w:szCs w:val="16"/>
+                <w:lang w:eastAsia="ru-RU"/>
+              </w:rPr>
+              <w:t>.</w:t>
             </w:r>
           </w:p>
         </w:tc>
@@ -7808,7 +7805,6 @@
                 <w:lang w:eastAsia="ru-RU"/>
               </w:rPr>
             </w:pPr>
-            <w:proofErr w:type="spellStart"/>
             <w:r>
               <w:rPr>
                 <w:rFonts w:ascii="Arial" w:eastAsia="Times New Roman" w:hAnsi="Arial" w:cs="Arial"/>
@@ -7816,17 +7812,7 @@
                 <w:szCs w:val="16"/>
                 <w:lang w:eastAsia="ru-RU"/>
               </w:rPr>
-              <w:t>Свинцова</w:t>
-            </w:r>
-            <w:proofErr w:type="spellEnd"/>
-            <w:r>
-              <w:rPr>
-                <w:rFonts w:ascii="Arial" w:eastAsia="Times New Roman" w:hAnsi="Arial" w:cs="Arial"/>
-                <w:sz w:val="16"/>
-                <w:szCs w:val="16"/>
-                <w:lang w:eastAsia="ru-RU"/>
-              </w:rPr>
-              <w:t> С. С.</w:t>
+              <w:t>Свинцова С. С.</w:t>
             </w:r>
           </w:p>
         </w:tc>
@@ -7945,7 +7931,6 @@
                 <w:lang w:eastAsia="ru-RU"/>
               </w:rPr>
             </w:pPr>
-            <w:proofErr w:type="spellStart"/>
             <w:r>
               <w:rPr>
                 <w:rFonts w:ascii="Arial" w:eastAsia="Times New Roman" w:hAnsi="Arial" w:cs="Arial"/>
@@ -7953,17 +7938,7 @@
                 <w:szCs w:val="16"/>
                 <w:lang w:eastAsia="ru-RU"/>
               </w:rPr>
-              <w:t>Свинцова</w:t>
-            </w:r>
-            <w:proofErr w:type="spellEnd"/>
-            <w:r>
-              <w:rPr>
-                <w:rFonts w:ascii="Arial" w:eastAsia="Times New Roman" w:hAnsi="Arial" w:cs="Arial"/>
-                <w:sz w:val="16"/>
-                <w:szCs w:val="16"/>
-                <w:lang w:eastAsia="ru-RU"/>
-              </w:rPr>
-              <w:t> С. С.</w:t>
+              <w:t>Свинцова С. С.</w:t>
             </w:r>
           </w:p>
         </w:tc>
@@ -8493,7 +8468,6 @@
                 <w:lang w:eastAsia="ru-RU"/>
               </w:rPr>
             </w:pPr>
-            <w:proofErr w:type="spellStart"/>
             <w:r>
               <w:rPr>
                 <w:rFonts w:ascii="Arial" w:eastAsia="Times New Roman" w:hAnsi="Arial" w:cs="Arial"/>
@@ -8501,17 +8475,7 @@
                 <w:szCs w:val="16"/>
                 <w:lang w:eastAsia="ru-RU"/>
               </w:rPr>
-              <w:t>Бадерная</w:t>
-            </w:r>
-            <w:proofErr w:type="spellEnd"/>
-            <w:r>
-              <w:rPr>
-                <w:rFonts w:ascii="Arial" w:eastAsia="Times New Roman" w:hAnsi="Arial" w:cs="Arial"/>
-                <w:sz w:val="16"/>
-                <w:szCs w:val="16"/>
-                <w:lang w:eastAsia="ru-RU"/>
-              </w:rPr>
-              <w:t> М. И.</w:t>
+              <w:t>Бадерная М. И.</w:t>
             </w:r>
           </w:p>
         </w:tc>
@@ -8629,7 +8593,6 @@
                 <w:lang w:eastAsia="ru-RU"/>
               </w:rPr>
             </w:pPr>
-            <w:proofErr w:type="spellStart"/>
             <w:r>
               <w:rPr>
                 <w:rFonts w:ascii="Arial" w:eastAsia="Times New Roman" w:hAnsi="Arial" w:cs="Arial"/>
@@ -8637,17 +8600,7 @@
                 <w:szCs w:val="16"/>
                 <w:lang w:eastAsia="ru-RU"/>
               </w:rPr>
-              <w:t>Бадерная</w:t>
-            </w:r>
-            <w:proofErr w:type="spellEnd"/>
-            <w:r>
-              <w:rPr>
-                <w:rFonts w:ascii="Arial" w:eastAsia="Times New Roman" w:hAnsi="Arial" w:cs="Arial"/>
-                <w:sz w:val="16"/>
-                <w:szCs w:val="16"/>
-                <w:lang w:eastAsia="ru-RU"/>
-              </w:rPr>
-              <w:t> М. И.</w:t>
+              <w:t>Бадерная М. И.</w:t>
             </w:r>
           </w:p>
         </w:tc>
@@ -9511,7 +9464,7 @@
   <a:extraClrSchemeLst/>
   <a:extLst>
     <a:ext uri="{05A4C25C-085E-4340-85A3-A5531E510DB2}">
-      <thm15:themeFamily xmlns:thm15="http://schemas.microsoft.com/office/thememl/2012/main" xmlns="" name="Office Theme" id="{62F939B6-93AF-4DB8-9C6B-D6C7DFDC589F}" vid="{4A3C46E8-61CC-4603-A589-7422A47A8E4A}"/>
+      <thm15:themeFamily xmlns="" xmlns:thm15="http://schemas.microsoft.com/office/thememl/2012/main" name="Office Theme" id="{62F939B6-93AF-4DB8-9C6B-D6C7DFDC589F}" vid="{4A3C46E8-61CC-4603-A589-7422A47A8E4A}"/>
     </a:ext>
   </a:extLst>
 </a:theme>

--- a/docs/ready/single_payment.docx
+++ b/docs/ready/single_payment.docx
@@ -607,7 +607,7 @@
                 <w:szCs w:val="16"/>
                 <w:lang w:val="en-US" w:eastAsia="ru-RU"/>
               </w:rPr>
-              <w:t>Общество с ограниченной ответственностью "Авена"</w:t>
+              <w:t/>
             </w:r>
           </w:p>
         </w:tc>
@@ -1277,7 +1277,7 @@
                 <w:szCs w:val="16"/>
                 <w:lang w:val="en-US" w:eastAsia="ru-RU"/>
               </w:rPr>
-              <w:t>11</w:t>
+              <w:t>1</w:t>
             </w:r>
           </w:p>
         </w:tc>
@@ -1503,7 +1503,7 @@
                 <w:szCs w:val="16"/>
                 <w:lang w:eastAsia="ru-RU"/>
               </w:rPr>
-              <w:t>2017-03-02</w:t>
+              <w:t>2017-03-24</w:t>
             </w:r>
           </w:p>
         </w:tc>
@@ -2155,7 +2155,7 @@
                 <w:szCs w:val="16"/>
                 <w:lang w:val="en-US" w:eastAsia="ru-RU"/>
               </w:rPr>
-              <w:t>Море паркета , ИНН 771078783909, Дмитровское шоссе д 100</w:t>
+              <w:t>Илья</w:t>
             </w:r>
           </w:p>
         </w:tc>
@@ -2707,7 +2707,7 @@
                 <w:szCs w:val="18"/>
                 <w:lang w:eastAsia="ru-RU"/>
               </w:rPr>
-              <w:t>11</w:t>
+              <w:t>1</w:t>
             </w:r>
           </w:p>
         </w:tc>
@@ -2742,7 +2742,7 @@
                 <w:szCs w:val="18"/>
                 <w:lang w:eastAsia="ru-RU"/>
               </w:rPr>
-              <w:t>2017-03-02</w:t>
+              <w:t>2017-03-24</w:t>
             </w:r>
           </w:p>
         </w:tc>
@@ -3465,7 +3465,7 @@
                 <w:szCs w:val="16"/>
                 <w:lang w:eastAsia="ru-RU"/>
               </w:rPr>
-              <w:t>ABH17/00001 </w:t>
+              <w:t>TEK17/00001 </w:t>
             </w:r>
             <w:r>
               <w:rPr>
@@ -3483,7 +3483,7 @@
                 <w:szCs w:val="16"/>
                 <w:lang w:eastAsia="ru-RU"/>
               </w:rPr>
-              <w:t>2017-03-02 22:02:42</w:t>
+              <w:t>2017-03-23 23:06:37</w:t>
             </w:r>
           </w:p>
         </w:tc>
@@ -4651,7 +4651,7 @@
                 <w:szCs w:val="16"/>
                 <w:lang w:val="en-US" w:eastAsia="ru-RU"/>
               </w:rPr>
-              <w:t>223</w:t>
+              <w:t>22</w:t>
             </w:r>
           </w:p>
         </w:tc>
@@ -4800,7 +4800,7 @@
                 <w:szCs w:val="16"/>
                 <w:lang w:eastAsia="ru-RU"/>
               </w:rPr>
-              <w:t>223</w:t>
+              <w:t>22</w:t>
             </w:r>
           </w:p>
         </w:tc>
@@ -5200,7 +5200,7 @@
                 <w:szCs w:val="16"/>
                 <w:lang w:val="en-US" w:eastAsia="ru-RU"/>
               </w:rPr>
-              <w:t>двести двадцать три рубля 00 копеек</w:t>
+              <w:t>двадцать 00</w:t>
             </w:r>
           </w:p>
         </w:tc>
@@ -5752,7 +5752,7 @@
                 <w:szCs w:val="16"/>
                 <w:lang w:eastAsia="ru-RU"/>
               </w:rPr>
-              <w:t xml:space="preserve"> #ABH17/00001</w:t>
+              <w:t xml:space="preserve"> #TEK17/00001</w:t>
             </w:r>
             <w:r>
               <w:rPr>
@@ -5770,7 +5770,7 @@
                 <w:szCs w:val="16"/>
                 <w:lang w:eastAsia="ru-RU"/>
               </w:rPr>
-              <w:t>2017-03-02 22:02:42</w:t>
+              <w:t>2017-03-23 23:06:37</w:t>
             </w:r>
           </w:p>
         </w:tc>
@@ -5937,7 +5937,7 @@
                 <w:szCs w:val="16"/>
                 <w:lang w:val="en-US" w:eastAsia="ru-RU"/>
               </w:rPr>
-              <w:t>40.14</w:t>
+              <w:t>3.96</w:t>
             </w:r>
             <w:r>
               <w:rPr>
@@ -5955,7 +5955,7 @@
                 <w:szCs w:val="16"/>
                 <w:lang w:val="en-US" w:eastAsia="ru-RU"/>
               </w:rPr>
-              <w:t>РУБ</w:t>
+              <w:t>USD</w:t>
             </w:r>
             <w:bookmarkStart w:id="0" w:name="_GoBack"/>
             <w:bookmarkEnd w:id="0"/>
@@ -6107,7 +6107,7 @@
                 <w:szCs w:val="16"/>
                 <w:lang w:eastAsia="ru-RU"/>
               </w:rPr>
-              <w:t>двести двадцать три рубля 00 копеек</w:t>
+              <w:t>двадцать 00</w:t>
             </w:r>
           </w:p>
         </w:tc>
@@ -6479,7 +6479,7 @@
                 <w:szCs w:val="16"/>
                 <w:lang w:eastAsia="ru-RU"/>
               </w:rPr>
-              <w:t>2017-03-02</w:t>
+              <w:t>2017-03-24</w:t>
             </w:r>
           </w:p>
         </w:tc>
@@ -6874,7 +6874,7 @@
                 <w:szCs w:val="16"/>
                 <w:lang w:val="en-US" w:eastAsia="ru-RU"/>
               </w:rPr>
-              <w:t>40.14</w:t>
+              <w:t>3.96</w:t>
             </w:r>
             <w:r>
               <w:rPr>
@@ -6892,7 +6892,7 @@
                 <w:szCs w:val="16"/>
                 <w:lang w:val="en-US" w:eastAsia="ru-RU"/>
               </w:rPr>
-              <w:t>РУБ</w:t>
+              <w:t>USD</w:t>
             </w:r>
             <w:r>
               <w:rPr>
